--- a/grafisk-manual-mall.docx
+++ b/grafisk-manual-mall.docx
@@ -1,6 +1,6 @@
 
 <file path=word/document.xml><?xml version="1.0" encoding="utf-8"?>
-<w:document xmlns:wpc="http://schemas.microsoft.com/office/word/2010/wordprocessingCanvas" xmlns:cx="http://schemas.microsoft.com/office/drawing/2014/chartex" xmlns:cx1="http://schemas.microsoft.com/office/drawing/2015/9/8/chartex" xmlns:cx2="http://schemas.microsoft.com/office/drawing/2015/10/21/chartex" xmlns:cx3="http://schemas.microsoft.com/office/drawing/2016/5/9/chartex" xmlns:cx4="http://schemas.microsoft.com/office/drawing/2016/5/10/chartex" xmlns:cx5="http://schemas.microsoft.com/office/drawing/2016/5/11/chartex" xmlns:cx6="http://schemas.microsoft.com/office/drawing/2016/5/12/chartex" xmlns:cx7="http://schemas.microsoft.com/office/drawing/2016/5/13/chartex" xmlns:cx8="http://schemas.microsoft.com/office/drawing/2016/5/14/chartex" xmlns:mc="http://schemas.openxmlformats.org/markup-compatibility/2006" xmlns:aink="http://schemas.microsoft.com/office/drawing/2016/ink" xmlns:am3d="http://schemas.microsoft.com/office/drawing/2017/model3d" xmlns:o="urn:schemas-microsoft-com:office:office" xmlns:oel="http://schemas.microsoft.com/office/2019/extlst" xmlns:r="http://schemas.openxmlformats.org/officeDocument/2006/relationships" xmlns:m="http://schemas.openxmlformats.org/officeDocument/2006/math" xmlns:v="urn:schemas-microsoft-com:vml" xmlns:wp14="http://schemas.microsoft.com/office/word/2010/wordprocessingDrawing" xmlns:wp="http://schemas.openxmlformats.org/drawingml/2006/wordprocessingDrawing" xmlns:w10="urn:schemas-microsoft-com:office:word" xmlns:w="http://schemas.openxmlformats.org/wordprocessingml/2006/main" xmlns:w14="http://schemas.microsoft.com/office/word/2010/wordml" xmlns:w15="http://schemas.microsoft.com/office/word/2012/wordml" xmlns:w16cex="http://schemas.microsoft.com/office/word/2018/wordml/cex" xmlns:w16cid="http://schemas.microsoft.com/office/word/2016/wordml/cid" xmlns:w16="http://schemas.microsoft.com/office/word/2018/wordml" xmlns:w16sdtdh="http://schemas.microsoft.com/office/word/2020/wordml/sdtdatahash" xmlns:w16se="http://schemas.microsoft.com/office/word/2015/wordml/symex" xmlns:wpg="http://schemas.microsoft.com/office/word/2010/wordprocessingGroup" xmlns:wpi="http://schemas.microsoft.com/office/word/2010/wordprocessingInk" xmlns:wne="http://schemas.microsoft.com/office/word/2006/wordml" xmlns:wps="http://schemas.microsoft.com/office/word/2010/wordprocessingShape" mc:Ignorable="w14 w15 w16se w16cid w16 w16cex w16sdtdh wp14">
+<w:document xmlns:wpc="http://schemas.microsoft.com/office/word/2010/wordprocessingCanvas" xmlns:cx="http://schemas.microsoft.com/office/drawing/2014/chartex" xmlns:cx1="http://schemas.microsoft.com/office/drawing/2015/9/8/chartex" xmlns:cx2="http://schemas.microsoft.com/office/drawing/2015/10/21/chartex" xmlns:cx3="http://schemas.microsoft.com/office/drawing/2016/5/9/chartex" xmlns:cx4="http://schemas.microsoft.com/office/drawing/2016/5/10/chartex" xmlns:cx5="http://schemas.microsoft.com/office/drawing/2016/5/11/chartex" xmlns:cx6="http://schemas.microsoft.com/office/drawing/2016/5/12/chartex" xmlns:cx7="http://schemas.microsoft.com/office/drawing/2016/5/13/chartex" xmlns:cx8="http://schemas.microsoft.com/office/drawing/2016/5/14/chartex" xmlns:mc="http://schemas.openxmlformats.org/markup-compatibility/2006" xmlns:aink="http://schemas.microsoft.com/office/drawing/2016/ink" xmlns:am3d="http://schemas.microsoft.com/office/drawing/2017/model3d" xmlns:o="urn:schemas-microsoft-com:office:office" xmlns:oel="http://schemas.microsoft.com/office/2019/extlst" xmlns:r="http://schemas.openxmlformats.org/officeDocument/2006/relationships" xmlns:m="http://schemas.openxmlformats.org/officeDocument/2006/math" xmlns:v="urn:schemas-microsoft-com:vml" xmlns:wp14="http://schemas.microsoft.com/office/word/2010/wordprocessingDrawing" xmlns:wp="http://schemas.openxmlformats.org/drawingml/2006/wordprocessingDrawing" xmlns:w10="urn:schemas-microsoft-com:office:word" xmlns:w="http://schemas.openxmlformats.org/wordprocessingml/2006/main" xmlns:w14="http://schemas.microsoft.com/office/word/2010/wordml" xmlns:w15="http://schemas.microsoft.com/office/word/2012/wordml" xmlns:w16cex="http://schemas.microsoft.com/office/word/2018/wordml/cex" xmlns:w16cid="http://schemas.microsoft.com/office/word/2016/wordml/cid" xmlns:w16="http://schemas.microsoft.com/office/word/2018/wordml" xmlns:w16du="http://schemas.microsoft.com/office/word/2023/wordml/word16du" xmlns:w16sdtdh="http://schemas.microsoft.com/office/word/2020/wordml/sdtdatahash" xmlns:w16se="http://schemas.microsoft.com/office/word/2015/wordml/symex" xmlns:wpg="http://schemas.microsoft.com/office/word/2010/wordprocessingGroup" xmlns:wpi="http://schemas.microsoft.com/office/word/2010/wordprocessingInk" xmlns:wne="http://schemas.microsoft.com/office/word/2006/wordml" xmlns:wps="http://schemas.microsoft.com/office/word/2010/wordprocessingShape" mc:Ignorable="w14 w15 w16se w16cid w16 w16cex w16sdtdh wp14">
   <w:body>
     <w:p>
       <w:pPr>
@@ -468,26 +468,14 @@
     <w:p>
       <w:pPr>
         <w:rPr>
-          <w:i/>
-        </w:rPr>
-      </w:pPr>
-      <w:r>
-        <w:rPr>
-          <w:i/>
-        </w:rPr>
-        <w:t>[I inledningen presenteras grundkonceptet kring profilen, samt förväntni</w:t>
-      </w:r>
-      <w:r>
-        <w:rPr>
-          <w:i/>
-        </w:rPr>
-        <w:t>ngar och krav vid appliceringen</w:t>
-      </w:r>
-      <w:r>
-        <w:rPr>
-          <w:i/>
-        </w:rPr>
-        <w:t>]</w:t>
+          <w:iCs/>
+        </w:rPr>
+      </w:pPr>
+      <w:r>
+        <w:rPr>
+          <w:iCs/>
+        </w:rPr>
+        <w:t>Hemsidan kommer rikta sig åt de som är intresserade av sport och mer specifikt Spikeball, då vi vill fånga upp människor till sporten kommer hemsidan vara morden, enkel att förstå samt intressant.</w:t>
       </w:r>
     </w:p>
     <w:p>
@@ -495,9 +483,6 @@
         <w:pStyle w:val="Rubrik2"/>
       </w:pPr>
       <w:r>
-        <w:rPr>
-          <w:i/>
-        </w:rPr>
         <w:br w:type="page"/>
       </w:r>
       <w:bookmarkStart w:id="1" w:name="_Toc132355237"/>
@@ -507,6 +492,7 @@
       </w:r>
       <w:bookmarkEnd w:id="1"/>
     </w:p>
+    <w:p/>
     <w:p>
       <w:pPr>
         <w:rPr>
@@ -517,102 +503,11 @@
         <w:rPr>
           <w:i/>
         </w:rPr>
-        <w:t>[En uppsättning färger som ska användas i kommunikationssammanhang ska helst presenteras både som enskilda färgrutor och med exempel på tillämpningar. Det kan även vara bra att visa vilka olika färgk</w:t>
-      </w:r>
-      <w:r>
-        <w:rPr>
-          <w:i/>
-        </w:rPr>
-        <w:t>ombinationer som är att föredra</w:t>
-      </w:r>
-      <w:r>
-        <w:rPr>
-          <w:i/>
-        </w:rPr>
-        <w:t>]</w:t>
-      </w:r>
-    </w:p>
-    <w:p/>
-    <w:p/>
-    <w:p>
-      <w:r>
-        <w:br w:type="page"/>
-      </w:r>
-    </w:p>
-    <w:p>
-      <w:pPr>
-        <w:pStyle w:val="Rubrik2"/>
-      </w:pPr>
-      <w:bookmarkStart w:id="2" w:name="_Toc132355238"/>
-      <w:r>
-        <w:lastRenderedPageBreak/>
-        <w:t>Wireframes/Mockups</w:t>
-      </w:r>
-      <w:bookmarkEnd w:id="2"/>
-    </w:p>
-    <w:p>
-      <w:pPr>
-        <w:rPr>
-          <w:i/>
-        </w:rPr>
-      </w:pPr>
-      <w:r>
-        <w:rPr>
-          <w:i/>
-        </w:rPr>
-        <w:t>[</w:t>
-      </w:r>
-      <w:r>
-        <w:rPr>
-          <w:i/>
-        </w:rPr>
-        <w:t xml:space="preserve">Klistra här in </w:t>
-      </w:r>
-      <w:r>
-        <w:rPr>
-          <w:i/>
-        </w:rPr>
-        <w:t>dina wireframes som visar layouten på samtliga sidor på din webbplats. Glöm inte att beskriva hur sidan kommer att se ut vid olika skärmstorlekar.</w:t>
-      </w:r>
-      <w:r>
-        <w:rPr>
-          <w:i/>
-        </w:rPr>
-        <w:t>]</w:t>
-      </w:r>
-    </w:p>
-    <w:p>
-      <w:pPr>
-        <w:rPr>
-          <w:sz w:val="50"/>
-          <w:szCs w:val="50"/>
-        </w:rPr>
-      </w:pPr>
-      <w:r>
-        <w:rPr>
-          <w:sz w:val="50"/>
-          <w:szCs w:val="50"/>
-        </w:rPr>
-        <w:t>Första sidan:</w:t>
-      </w:r>
-    </w:p>
-    <w:p>
-      <w:pPr>
-        <w:rPr>
-          <w:sz w:val="50"/>
-          <w:szCs w:val="50"/>
-        </w:rPr>
-      </w:pPr>
-      <w:r>
-        <w:rPr>
-          <w:sz w:val="50"/>
-          <w:szCs w:val="50"/>
-        </w:rPr>
         <w:drawing>
-          <wp:inline distT="0" distB="0" distL="0" distR="0" wp14:anchorId="100DF539" wp14:editId="02853A64">
-            <wp:extent cx="4582164" cy="3696216"/>
-            <wp:effectExtent l="0" t="0" r="0" b="0"/>
-            <wp:docPr id="1" name="Bildobjekt 1"/>
+          <wp:inline distT="0" distB="0" distL="0" distR="0" wp14:anchorId="582F9E82" wp14:editId="006B4B61">
+            <wp:extent cx="5760720" cy="451485"/>
+            <wp:effectExtent l="0" t="0" r="0" b="5715"/>
+            <wp:docPr id="8" name="Bildobjekt 8"/>
             <wp:cNvGraphicFramePr>
               <a:graphicFrameLocks xmlns:a="http://schemas.openxmlformats.org/drawingml/2006/main" noChangeAspect="1"/>
             </wp:cNvGraphicFramePr>
@@ -632,7 +527,7 @@
                   <pic:spPr>
                     <a:xfrm>
                       <a:off x="0" y="0"/>
-                      <a:ext cx="4582164" cy="3696216"/>
+                      <a:ext cx="5760720" cy="451485"/>
                     </a:xfrm>
                     <a:prstGeom prst="rect">
                       <a:avLst/>
@@ -645,6 +540,79 @@
         </w:drawing>
       </w:r>
     </w:p>
+    <w:p/>
+    <w:p/>
+    <w:p>
+      <w:r>
+        <w:br w:type="page"/>
+      </w:r>
+    </w:p>
+    <w:p>
+      <w:pPr>
+        <w:pStyle w:val="Rubrik2"/>
+      </w:pPr>
+      <w:bookmarkStart w:id="2" w:name="_Toc132355238"/>
+      <w:proofErr w:type="spellStart"/>
+      <w:r>
+        <w:lastRenderedPageBreak/>
+        <w:t>Wireframes</w:t>
+      </w:r>
+      <w:proofErr w:type="spellEnd"/>
+      <w:r>
+        <w:t>/</w:t>
+      </w:r>
+      <w:proofErr w:type="spellStart"/>
+      <w:r>
+        <w:t>Mockups</w:t>
+      </w:r>
+      <w:bookmarkEnd w:id="2"/>
+      <w:proofErr w:type="spellEnd"/>
+    </w:p>
+    <w:p>
+      <w:pPr>
+        <w:rPr>
+          <w:i/>
+        </w:rPr>
+      </w:pPr>
+      <w:r>
+        <w:rPr>
+          <w:i/>
+        </w:rPr>
+        <w:t>[</w:t>
+      </w:r>
+      <w:r>
+        <w:rPr>
+          <w:i/>
+        </w:rPr>
+        <w:t xml:space="preserve">Klistra här in </w:t>
+      </w:r>
+      <w:r>
+        <w:rPr>
+          <w:i/>
+        </w:rPr>
+        <w:t xml:space="preserve">dina </w:t>
+      </w:r>
+      <w:proofErr w:type="spellStart"/>
+      <w:r>
+        <w:rPr>
+          <w:i/>
+        </w:rPr>
+        <w:t>wireframes</w:t>
+      </w:r>
+      <w:proofErr w:type="spellEnd"/>
+      <w:r>
+        <w:rPr>
+          <w:i/>
+        </w:rPr>
+        <w:t xml:space="preserve"> som visar layouten på samtliga sidor på din webbplats. Glöm inte att beskriva hur sidan kommer att se ut vid olika skärmstorlekar.</w:t>
+      </w:r>
+      <w:r>
+        <w:rPr>
+          <w:i/>
+        </w:rPr>
+        <w:t>]</w:t>
+      </w:r>
+    </w:p>
     <w:p>
       <w:pPr>
         <w:rPr>
@@ -652,80 +620,25 @@
           <w:szCs w:val="50"/>
         </w:rPr>
       </w:pPr>
-    </w:p>
-    <w:p>
-      <w:pPr>
+      <w:r>
         <w:rPr>
           <w:sz w:val="50"/>
           <w:szCs w:val="50"/>
         </w:rPr>
-      </w:pPr>
-    </w:p>
-    <w:p>
-      <w:pPr>
-        <w:rPr>
+        <w:lastRenderedPageBreak/>
+        <w:t>Första sidan:</w:t>
+      </w:r>
+      <w:r>
+        <w:rPr>
+          <w:noProof/>
           <w:sz w:val="50"/>
           <w:szCs w:val="50"/>
         </w:rPr>
-      </w:pPr>
-    </w:p>
-    <w:p>
-      <w:pPr>
-        <w:rPr>
-          <w:sz w:val="50"/>
-          <w:szCs w:val="50"/>
-        </w:rPr>
-      </w:pPr>
-    </w:p>
-    <w:p>
-      <w:pPr>
-        <w:rPr>
-          <w:sz w:val="50"/>
-          <w:szCs w:val="50"/>
-        </w:rPr>
-      </w:pPr>
-    </w:p>
-    <w:p>
-      <w:pPr>
-        <w:rPr>
-          <w:sz w:val="50"/>
-          <w:szCs w:val="50"/>
-        </w:rPr>
-      </w:pPr>
-    </w:p>
-    <w:p>
-      <w:pPr>
-        <w:rPr>
-          <w:sz w:val="50"/>
-          <w:szCs w:val="50"/>
-        </w:rPr>
-      </w:pPr>
-      <w:r>
-        <w:rPr>
-          <w:sz w:val="50"/>
-          <w:szCs w:val="50"/>
-        </w:rPr>
-        <w:lastRenderedPageBreak/>
-        <w:t>Andra sidan:</w:t>
-      </w:r>
-    </w:p>
-    <w:p>
-      <w:pPr>
-        <w:rPr>
-          <w:sz w:val="50"/>
-          <w:szCs w:val="50"/>
-        </w:rPr>
-      </w:pPr>
-      <w:r>
-        <w:rPr>
-          <w:sz w:val="50"/>
-          <w:szCs w:val="50"/>
-        </w:rPr>
         <w:drawing>
-          <wp:inline distT="0" distB="0" distL="0" distR="0" wp14:anchorId="378B5BD5" wp14:editId="641819B0">
-            <wp:extent cx="5760720" cy="4554220"/>
+          <wp:inline distT="0" distB="0" distL="0" distR="0" wp14:anchorId="100DF539" wp14:editId="02853A64">
+            <wp:extent cx="4582164" cy="3696216"/>
             <wp:effectExtent l="0" t="0" r="0" b="0"/>
-            <wp:docPr id="2" name="Bildobjekt 2"/>
+            <wp:docPr id="1" name="Bildobjekt 1"/>
             <wp:cNvGraphicFramePr>
               <a:graphicFrameLocks xmlns:a="http://schemas.openxmlformats.org/drawingml/2006/main" noChangeAspect="1"/>
             </wp:cNvGraphicFramePr>
@@ -745,7 +658,7 @@
                   <pic:spPr>
                     <a:xfrm>
                       <a:off x="0" y="0"/>
-                      <a:ext cx="5760720" cy="4554220"/>
+                      <a:ext cx="4582164" cy="3696216"/>
                     </a:xfrm>
                     <a:prstGeom prst="rect">
                       <a:avLst/>
@@ -757,88 +670,16 @@
           </wp:inline>
         </w:drawing>
       </w:r>
-    </w:p>
-    <w:p>
-      <w:pPr>
+      <w:r>
         <w:rPr>
           <w:sz w:val="50"/>
           <w:szCs w:val="50"/>
         </w:rPr>
-      </w:pPr>
-    </w:p>
-    <w:p>
-      <w:pPr>
-        <w:rPr>
-          <w:sz w:val="50"/>
-          <w:szCs w:val="50"/>
-        </w:rPr>
-      </w:pPr>
-    </w:p>
-    <w:p>
-      <w:pPr>
-        <w:rPr>
-          <w:sz w:val="50"/>
-          <w:szCs w:val="50"/>
-        </w:rPr>
-      </w:pPr>
-    </w:p>
-    <w:p>
-      <w:pPr>
-        <w:rPr>
-          <w:sz w:val="50"/>
-          <w:szCs w:val="50"/>
-        </w:rPr>
-      </w:pPr>
-    </w:p>
-    <w:p>
-      <w:pPr>
-        <w:rPr>
-          <w:sz w:val="50"/>
-          <w:szCs w:val="50"/>
-        </w:rPr>
-      </w:pPr>
-    </w:p>
-    <w:p>
-      <w:pPr>
-        <w:rPr>
-          <w:sz w:val="50"/>
-          <w:szCs w:val="50"/>
-        </w:rPr>
-      </w:pPr>
-    </w:p>
-    <w:p>
-      <w:pPr>
-        <w:rPr>
-          <w:sz w:val="50"/>
-          <w:szCs w:val="50"/>
-        </w:rPr>
-      </w:pPr>
-      <w:r>
-        <w:rPr>
-          <w:sz w:val="50"/>
-          <w:szCs w:val="50"/>
-        </w:rPr>
-        <w:lastRenderedPageBreak/>
-        <w:t>Tredje sidan:</w:t>
-      </w:r>
-    </w:p>
-    <w:p>
-      <w:pPr>
-        <w:rPr>
-          <w:sz w:val="50"/>
-          <w:szCs w:val="50"/>
-        </w:rPr>
-      </w:pPr>
-      <w:r>
-        <w:rPr>
-          <w:sz w:val="50"/>
-          <w:szCs w:val="50"/>
-        </w:rPr>
         <w:drawing>
-          <wp:inline distT="0" distB="0" distL="0" distR="0" wp14:anchorId="0BF8F9E9" wp14:editId="69980CAD">
-            <wp:extent cx="5134692" cy="4305901"/>
-            <wp:effectExtent l="0" t="0" r="8890" b="0"/>
-            <wp:docPr id="3" name="Bildobjekt 3"/>
+          <wp:inline distT="0" distB="0" distL="0" distR="0" wp14:anchorId="0710549B" wp14:editId="188A72D6">
+            <wp:extent cx="2791215" cy="4153480"/>
+            <wp:effectExtent l="0" t="0" r="9525" b="0"/>
+            <wp:docPr id="4" name="Bildobjekt 4"/>
             <wp:cNvGraphicFramePr>
               <a:graphicFrameLocks xmlns:a="http://schemas.openxmlformats.org/drawingml/2006/main" noChangeAspect="1"/>
             </wp:cNvGraphicFramePr>
@@ -858,6 +699,187 @@
                   <pic:spPr>
                     <a:xfrm>
                       <a:off x="0" y="0"/>
+                      <a:ext cx="2791215" cy="4153480"/>
+                    </a:xfrm>
+                    <a:prstGeom prst="rect">
+                      <a:avLst/>
+                    </a:prstGeom>
+                  </pic:spPr>
+                </pic:pic>
+              </a:graphicData>
+            </a:graphic>
+          </wp:inline>
+        </w:drawing>
+      </w:r>
+    </w:p>
+    <w:p>
+      <w:pPr>
+        <w:rPr>
+          <w:sz w:val="50"/>
+          <w:szCs w:val="50"/>
+        </w:rPr>
+      </w:pPr>
+      <w:r>
+        <w:rPr>
+          <w:sz w:val="50"/>
+          <w:szCs w:val="50"/>
+        </w:rPr>
+        <w:lastRenderedPageBreak/>
+        <w:t>Andra sidan:</w:t>
+      </w:r>
+    </w:p>
+    <w:p>
+      <w:pPr>
+        <w:rPr>
+          <w:sz w:val="50"/>
+          <w:szCs w:val="50"/>
+        </w:rPr>
+      </w:pPr>
+      <w:r>
+        <w:rPr>
+          <w:noProof/>
+          <w:sz w:val="50"/>
+          <w:szCs w:val="50"/>
+        </w:rPr>
+        <w:drawing>
+          <wp:inline distT="0" distB="0" distL="0" distR="0" wp14:anchorId="378B5BD5" wp14:editId="641819B0">
+            <wp:extent cx="5760720" cy="4554220"/>
+            <wp:effectExtent l="0" t="0" r="0" b="0"/>
+            <wp:docPr id="2" name="Bildobjekt 2"/>
+            <wp:cNvGraphicFramePr>
+              <a:graphicFrameLocks xmlns:a="http://schemas.openxmlformats.org/drawingml/2006/main" noChangeAspect="1"/>
+            </wp:cNvGraphicFramePr>
+            <a:graphic xmlns:a="http://schemas.openxmlformats.org/drawingml/2006/main">
+              <a:graphicData uri="http://schemas.openxmlformats.org/drawingml/2006/picture">
+                <pic:pic xmlns:pic="http://schemas.openxmlformats.org/drawingml/2006/picture">
+                  <pic:nvPicPr>
+                    <pic:cNvPr id="1" name=""/>
+                    <pic:cNvPicPr/>
+                  </pic:nvPicPr>
+                  <pic:blipFill>
+                    <a:blip r:embed="rId13"/>
+                    <a:stretch>
+                      <a:fillRect/>
+                    </a:stretch>
+                  </pic:blipFill>
+                  <pic:spPr>
+                    <a:xfrm>
+                      <a:off x="0" y="0"/>
+                      <a:ext cx="5760720" cy="4554220"/>
+                    </a:xfrm>
+                    <a:prstGeom prst="rect">
+                      <a:avLst/>
+                    </a:prstGeom>
+                  </pic:spPr>
+                </pic:pic>
+              </a:graphicData>
+            </a:graphic>
+          </wp:inline>
+        </w:drawing>
+      </w:r>
+    </w:p>
+    <w:p>
+      <w:pPr>
+        <w:rPr>
+          <w:sz w:val="50"/>
+          <w:szCs w:val="50"/>
+        </w:rPr>
+      </w:pPr>
+      <w:r>
+        <w:rPr>
+          <w:sz w:val="50"/>
+          <w:szCs w:val="50"/>
+        </w:rPr>
+        <w:drawing>
+          <wp:inline distT="0" distB="0" distL="0" distR="0" wp14:anchorId="0DB457F9" wp14:editId="5A9FA141">
+            <wp:extent cx="1810003" cy="3534268"/>
+            <wp:effectExtent l="0" t="0" r="0" b="0"/>
+            <wp:docPr id="5" name="Bildobjekt 5" descr="En bild som visar diagram&#10;&#10;Automatiskt genererad beskrivning"/>
+            <wp:cNvGraphicFramePr>
+              <a:graphicFrameLocks xmlns:a="http://schemas.openxmlformats.org/drawingml/2006/main" noChangeAspect="1"/>
+            </wp:cNvGraphicFramePr>
+            <a:graphic xmlns:a="http://schemas.openxmlformats.org/drawingml/2006/main">
+              <a:graphicData uri="http://schemas.openxmlformats.org/drawingml/2006/picture">
+                <pic:pic xmlns:pic="http://schemas.openxmlformats.org/drawingml/2006/picture">
+                  <pic:nvPicPr>
+                    <pic:cNvPr id="5" name="Bildobjekt 5" descr="En bild som visar diagram&#10;&#10;Automatiskt genererad beskrivning"/>
+                    <pic:cNvPicPr/>
+                  </pic:nvPicPr>
+                  <pic:blipFill>
+                    <a:blip r:embed="rId14"/>
+                    <a:stretch>
+                      <a:fillRect/>
+                    </a:stretch>
+                  </pic:blipFill>
+                  <pic:spPr>
+                    <a:xfrm>
+                      <a:off x="0" y="0"/>
+                      <a:ext cx="1810003" cy="3534268"/>
+                    </a:xfrm>
+                    <a:prstGeom prst="rect">
+                      <a:avLst/>
+                    </a:prstGeom>
+                  </pic:spPr>
+                </pic:pic>
+              </a:graphicData>
+            </a:graphic>
+          </wp:inline>
+        </w:drawing>
+      </w:r>
+    </w:p>
+    <w:p>
+      <w:pPr>
+        <w:rPr>
+          <w:sz w:val="50"/>
+          <w:szCs w:val="50"/>
+        </w:rPr>
+      </w:pPr>
+      <w:r>
+        <w:rPr>
+          <w:sz w:val="50"/>
+          <w:szCs w:val="50"/>
+        </w:rPr>
+        <w:lastRenderedPageBreak/>
+        <w:t>Tredje sidan:</w:t>
+      </w:r>
+    </w:p>
+    <w:p>
+      <w:pPr>
+        <w:rPr>
+          <w:sz w:val="50"/>
+          <w:szCs w:val="50"/>
+        </w:rPr>
+      </w:pPr>
+      <w:r>
+        <w:rPr>
+          <w:noProof/>
+          <w:sz w:val="50"/>
+          <w:szCs w:val="50"/>
+        </w:rPr>
+        <w:drawing>
+          <wp:inline distT="0" distB="0" distL="0" distR="0" wp14:anchorId="0BF8F9E9" wp14:editId="69980CAD">
+            <wp:extent cx="5134692" cy="4305901"/>
+            <wp:effectExtent l="0" t="0" r="8890" b="0"/>
+            <wp:docPr id="3" name="Bildobjekt 3"/>
+            <wp:cNvGraphicFramePr>
+              <a:graphicFrameLocks xmlns:a="http://schemas.openxmlformats.org/drawingml/2006/main" noChangeAspect="1"/>
+            </wp:cNvGraphicFramePr>
+            <a:graphic xmlns:a="http://schemas.openxmlformats.org/drawingml/2006/main">
+              <a:graphicData uri="http://schemas.openxmlformats.org/drawingml/2006/picture">
+                <pic:pic xmlns:pic="http://schemas.openxmlformats.org/drawingml/2006/picture">
+                  <pic:nvPicPr>
+                    <pic:cNvPr id="1" name=""/>
+                    <pic:cNvPicPr/>
+                  </pic:nvPicPr>
+                  <pic:blipFill>
+                    <a:blip r:embed="rId15"/>
+                    <a:stretch>
+                      <a:fillRect/>
+                    </a:stretch>
+                  </pic:blipFill>
+                  <pic:spPr>
+                    <a:xfrm>
+                      <a:off x="0" y="0"/>
                       <a:ext cx="5134692" cy="4305901"/>
                     </a:xfrm>
                     <a:prstGeom prst="rect">
@@ -870,6 +892,47 @@
           </wp:inline>
         </w:drawing>
       </w:r>
+      <w:r>
+        <w:rPr>
+          <w:sz w:val="50"/>
+          <w:szCs w:val="50"/>
+        </w:rPr>
+        <w:drawing>
+          <wp:inline distT="0" distB="0" distL="0" distR="0" wp14:anchorId="4B5CECE3" wp14:editId="46F89F8C">
+            <wp:extent cx="3334215" cy="3858163"/>
+            <wp:effectExtent l="0" t="0" r="0" b="9525"/>
+            <wp:docPr id="6" name="Bildobjekt 6"/>
+            <wp:cNvGraphicFramePr>
+              <a:graphicFrameLocks xmlns:a="http://schemas.openxmlformats.org/drawingml/2006/main" noChangeAspect="1"/>
+            </wp:cNvGraphicFramePr>
+            <a:graphic xmlns:a="http://schemas.openxmlformats.org/drawingml/2006/main">
+              <a:graphicData uri="http://schemas.openxmlformats.org/drawingml/2006/picture">
+                <pic:pic xmlns:pic="http://schemas.openxmlformats.org/drawingml/2006/picture">
+                  <pic:nvPicPr>
+                    <pic:cNvPr id="1" name=""/>
+                    <pic:cNvPicPr/>
+                  </pic:nvPicPr>
+                  <pic:blipFill>
+                    <a:blip r:embed="rId16"/>
+                    <a:stretch>
+                      <a:fillRect/>
+                    </a:stretch>
+                  </pic:blipFill>
+                  <pic:spPr>
+                    <a:xfrm>
+                      <a:off x="0" y="0"/>
+                      <a:ext cx="3334215" cy="3858163"/>
+                    </a:xfrm>
+                    <a:prstGeom prst="rect">
+                      <a:avLst/>
+                    </a:prstGeom>
+                  </pic:spPr>
+                </pic:pic>
+              </a:graphicData>
+            </a:graphic>
+          </wp:inline>
+        </w:drawing>
+      </w:r>
     </w:p>
     <w:sectPr>
       <w:pgSz w:w="11906" w:h="16838"/>
@@ -882,7 +945,7 @@
 </file>
 
 <file path=word/endnotes.xml><?xml version="1.0" encoding="utf-8"?>
-<w:endnotes xmlns:wpc="http://schemas.microsoft.com/office/word/2010/wordprocessingCanvas" xmlns:cx="http://schemas.microsoft.com/office/drawing/2014/chartex" xmlns:cx1="http://schemas.microsoft.com/office/drawing/2015/9/8/chartex" xmlns:cx2="http://schemas.microsoft.com/office/drawing/2015/10/21/chartex" xmlns:cx3="http://schemas.microsoft.com/office/drawing/2016/5/9/chartex" xmlns:cx4="http://schemas.microsoft.com/office/drawing/2016/5/10/chartex" xmlns:cx5="http://schemas.microsoft.com/office/drawing/2016/5/11/chartex" xmlns:cx6="http://schemas.microsoft.com/office/drawing/2016/5/12/chartex" xmlns:cx7="http://schemas.microsoft.com/office/drawing/2016/5/13/chartex" xmlns:cx8="http://schemas.microsoft.com/office/drawing/2016/5/14/chartex" xmlns:mc="http://schemas.openxmlformats.org/markup-compatibility/2006" xmlns:aink="http://schemas.microsoft.com/office/drawing/2016/ink" xmlns:am3d="http://schemas.microsoft.com/office/drawing/2017/model3d" xmlns:o="urn:schemas-microsoft-com:office:office" xmlns:oel="http://schemas.microsoft.com/office/2019/extlst" xmlns:r="http://schemas.openxmlformats.org/officeDocument/2006/relationships" xmlns:m="http://schemas.openxmlformats.org/officeDocument/2006/math" xmlns:v="urn:schemas-microsoft-com:vml" xmlns:wp14="http://schemas.microsoft.com/office/word/2010/wordprocessingDrawing" xmlns:wp="http://schemas.openxmlformats.org/drawingml/2006/wordprocessingDrawing" xmlns:w10="urn:schemas-microsoft-com:office:word" xmlns:w="http://schemas.openxmlformats.org/wordprocessingml/2006/main" xmlns:w14="http://schemas.microsoft.com/office/word/2010/wordml" xmlns:w15="http://schemas.microsoft.com/office/word/2012/wordml" xmlns:w16cex="http://schemas.microsoft.com/office/word/2018/wordml/cex" xmlns:w16cid="http://schemas.microsoft.com/office/word/2016/wordml/cid" xmlns:w16="http://schemas.microsoft.com/office/word/2018/wordml" xmlns:w16sdtdh="http://schemas.microsoft.com/office/word/2020/wordml/sdtdatahash" xmlns:w16se="http://schemas.microsoft.com/office/word/2015/wordml/symex" xmlns:wpg="http://schemas.microsoft.com/office/word/2010/wordprocessingGroup" xmlns:wpi="http://schemas.microsoft.com/office/word/2010/wordprocessingInk" xmlns:wne="http://schemas.microsoft.com/office/word/2006/wordml" xmlns:wps="http://schemas.microsoft.com/office/word/2010/wordprocessingShape" mc:Ignorable="w14 w15 w16se w16cid w16 w16cex w16sdtdh wp14">
+<w:endnotes xmlns:wpc="http://schemas.microsoft.com/office/word/2010/wordprocessingCanvas" xmlns:cx="http://schemas.microsoft.com/office/drawing/2014/chartex" xmlns:cx1="http://schemas.microsoft.com/office/drawing/2015/9/8/chartex" xmlns:cx2="http://schemas.microsoft.com/office/drawing/2015/10/21/chartex" xmlns:cx3="http://schemas.microsoft.com/office/drawing/2016/5/9/chartex" xmlns:cx4="http://schemas.microsoft.com/office/drawing/2016/5/10/chartex" xmlns:cx5="http://schemas.microsoft.com/office/drawing/2016/5/11/chartex" xmlns:cx6="http://schemas.microsoft.com/office/drawing/2016/5/12/chartex" xmlns:cx7="http://schemas.microsoft.com/office/drawing/2016/5/13/chartex" xmlns:cx8="http://schemas.microsoft.com/office/drawing/2016/5/14/chartex" xmlns:mc="http://schemas.openxmlformats.org/markup-compatibility/2006" xmlns:aink="http://schemas.microsoft.com/office/drawing/2016/ink" xmlns:am3d="http://schemas.microsoft.com/office/drawing/2017/model3d" xmlns:o="urn:schemas-microsoft-com:office:office" xmlns:oel="http://schemas.microsoft.com/office/2019/extlst" xmlns:r="http://schemas.openxmlformats.org/officeDocument/2006/relationships" xmlns:m="http://schemas.openxmlformats.org/officeDocument/2006/math" xmlns:v="urn:schemas-microsoft-com:vml" xmlns:wp14="http://schemas.microsoft.com/office/word/2010/wordprocessingDrawing" xmlns:wp="http://schemas.openxmlformats.org/drawingml/2006/wordprocessingDrawing" xmlns:w10="urn:schemas-microsoft-com:office:word" xmlns:w="http://schemas.openxmlformats.org/wordprocessingml/2006/main" xmlns:w14="http://schemas.microsoft.com/office/word/2010/wordml" xmlns:w15="http://schemas.microsoft.com/office/word/2012/wordml" xmlns:w16cex="http://schemas.microsoft.com/office/word/2018/wordml/cex" xmlns:w16cid="http://schemas.microsoft.com/office/word/2016/wordml/cid" xmlns:w16="http://schemas.microsoft.com/office/word/2018/wordml" xmlns:w16du="http://schemas.microsoft.com/office/word/2023/wordml/word16du" xmlns:w16sdtdh="http://schemas.microsoft.com/office/word/2020/wordml/sdtdatahash" xmlns:w16se="http://schemas.microsoft.com/office/word/2015/wordml/symex" xmlns:wpg="http://schemas.microsoft.com/office/word/2010/wordprocessingGroup" xmlns:wpi="http://schemas.microsoft.com/office/word/2010/wordprocessingInk" xmlns:wne="http://schemas.microsoft.com/office/word/2006/wordml" xmlns:wps="http://schemas.microsoft.com/office/word/2010/wordprocessingShape" mc:Ignorable="w14 w15 w16se w16cid w16 w16cex w16sdtdh wp14">
   <w:endnote w:type="separator" w:id="-1">
     <w:p>
       <w:pPr>
@@ -914,7 +977,7 @@
 </file>
 
 <file path=word/footnotes.xml><?xml version="1.0" encoding="utf-8"?>
-<w:footnotes xmlns:wpc="http://schemas.microsoft.com/office/word/2010/wordprocessingCanvas" xmlns:cx="http://schemas.microsoft.com/office/drawing/2014/chartex" xmlns:cx1="http://schemas.microsoft.com/office/drawing/2015/9/8/chartex" xmlns:cx2="http://schemas.microsoft.com/office/drawing/2015/10/21/chartex" xmlns:cx3="http://schemas.microsoft.com/office/drawing/2016/5/9/chartex" xmlns:cx4="http://schemas.microsoft.com/office/drawing/2016/5/10/chartex" xmlns:cx5="http://schemas.microsoft.com/office/drawing/2016/5/11/chartex" xmlns:cx6="http://schemas.microsoft.com/office/drawing/2016/5/12/chartex" xmlns:cx7="http://schemas.microsoft.com/office/drawing/2016/5/13/chartex" xmlns:cx8="http://schemas.microsoft.com/office/drawing/2016/5/14/chartex" xmlns:mc="http://schemas.openxmlformats.org/markup-compatibility/2006" xmlns:aink="http://schemas.microsoft.com/office/drawing/2016/ink" xmlns:am3d="http://schemas.microsoft.com/office/drawing/2017/model3d" xmlns:o="urn:schemas-microsoft-com:office:office" xmlns:oel="http://schemas.microsoft.com/office/2019/extlst" xmlns:r="http://schemas.openxmlformats.org/officeDocument/2006/relationships" xmlns:m="http://schemas.openxmlformats.org/officeDocument/2006/math" xmlns:v="urn:schemas-microsoft-com:vml" xmlns:wp14="http://schemas.microsoft.com/office/word/2010/wordprocessingDrawing" xmlns:wp="http://schemas.openxmlformats.org/drawingml/2006/wordprocessingDrawing" xmlns:w10="urn:schemas-microsoft-com:office:word" xmlns:w="http://schemas.openxmlformats.org/wordprocessingml/2006/main" xmlns:w14="http://schemas.microsoft.com/office/word/2010/wordml" xmlns:w15="http://schemas.microsoft.com/office/word/2012/wordml" xmlns:w16cex="http://schemas.microsoft.com/office/word/2018/wordml/cex" xmlns:w16cid="http://schemas.microsoft.com/office/word/2016/wordml/cid" xmlns:w16="http://schemas.microsoft.com/office/word/2018/wordml" xmlns:w16sdtdh="http://schemas.microsoft.com/office/word/2020/wordml/sdtdatahash" xmlns:w16se="http://schemas.microsoft.com/office/word/2015/wordml/symex" xmlns:wpg="http://schemas.microsoft.com/office/word/2010/wordprocessingGroup" xmlns:wpi="http://schemas.microsoft.com/office/word/2010/wordprocessingInk" xmlns:wne="http://schemas.microsoft.com/office/word/2006/wordml" xmlns:wps="http://schemas.microsoft.com/office/word/2010/wordprocessingShape" mc:Ignorable="w14 w15 w16se w16cid w16 w16cex w16sdtdh wp14">
+<w:footnotes xmlns:wpc="http://schemas.microsoft.com/office/word/2010/wordprocessingCanvas" xmlns:cx="http://schemas.microsoft.com/office/drawing/2014/chartex" xmlns:cx1="http://schemas.microsoft.com/office/drawing/2015/9/8/chartex" xmlns:cx2="http://schemas.microsoft.com/office/drawing/2015/10/21/chartex" xmlns:cx3="http://schemas.microsoft.com/office/drawing/2016/5/9/chartex" xmlns:cx4="http://schemas.microsoft.com/office/drawing/2016/5/10/chartex" xmlns:cx5="http://schemas.microsoft.com/office/drawing/2016/5/11/chartex" xmlns:cx6="http://schemas.microsoft.com/office/drawing/2016/5/12/chartex" xmlns:cx7="http://schemas.microsoft.com/office/drawing/2016/5/13/chartex" xmlns:cx8="http://schemas.microsoft.com/office/drawing/2016/5/14/chartex" xmlns:mc="http://schemas.openxmlformats.org/markup-compatibility/2006" xmlns:aink="http://schemas.microsoft.com/office/drawing/2016/ink" xmlns:am3d="http://schemas.microsoft.com/office/drawing/2017/model3d" xmlns:o="urn:schemas-microsoft-com:office:office" xmlns:oel="http://schemas.microsoft.com/office/2019/extlst" xmlns:r="http://schemas.openxmlformats.org/officeDocument/2006/relationships" xmlns:m="http://schemas.openxmlformats.org/officeDocument/2006/math" xmlns:v="urn:schemas-microsoft-com:vml" xmlns:wp14="http://schemas.microsoft.com/office/word/2010/wordprocessingDrawing" xmlns:wp="http://schemas.openxmlformats.org/drawingml/2006/wordprocessingDrawing" xmlns:w10="urn:schemas-microsoft-com:office:word" xmlns:w="http://schemas.openxmlformats.org/wordprocessingml/2006/main" xmlns:w14="http://schemas.microsoft.com/office/word/2010/wordml" xmlns:w15="http://schemas.microsoft.com/office/word/2012/wordml" xmlns:w16cex="http://schemas.microsoft.com/office/word/2018/wordml/cex" xmlns:w16cid="http://schemas.microsoft.com/office/word/2016/wordml/cid" xmlns:w16="http://schemas.microsoft.com/office/word/2018/wordml" xmlns:w16du="http://schemas.microsoft.com/office/word/2023/wordml/word16du" xmlns:w16sdtdh="http://schemas.microsoft.com/office/word/2020/wordml/sdtdatahash" xmlns:w16se="http://schemas.microsoft.com/office/word/2015/wordml/symex" xmlns:wpg="http://schemas.microsoft.com/office/word/2010/wordprocessingGroup" xmlns:wpi="http://schemas.microsoft.com/office/word/2010/wordprocessingInk" xmlns:wne="http://schemas.microsoft.com/office/word/2006/wordml" xmlns:wps="http://schemas.microsoft.com/office/word/2010/wordprocessingShape" mc:Ignorable="w14 w15 w16se w16cid w16 w16cex w16sdtdh wp14">
   <w:footnote w:type="separator" w:id="-1">
     <w:p>
       <w:pPr>
@@ -946,7 +1009,7 @@
 </file>
 
 <file path=word/numbering.xml><?xml version="1.0" encoding="utf-8"?>
-<w:numbering xmlns:wpc="http://schemas.microsoft.com/office/word/2010/wordprocessingCanvas" xmlns:cx="http://schemas.microsoft.com/office/drawing/2014/chartex" xmlns:cx1="http://schemas.microsoft.com/office/drawing/2015/9/8/chartex" xmlns:cx2="http://schemas.microsoft.com/office/drawing/2015/10/21/chartex" xmlns:cx3="http://schemas.microsoft.com/office/drawing/2016/5/9/chartex" xmlns:cx4="http://schemas.microsoft.com/office/drawing/2016/5/10/chartex" xmlns:cx5="http://schemas.microsoft.com/office/drawing/2016/5/11/chartex" xmlns:cx6="http://schemas.microsoft.com/office/drawing/2016/5/12/chartex" xmlns:cx7="http://schemas.microsoft.com/office/drawing/2016/5/13/chartex" xmlns:cx8="http://schemas.microsoft.com/office/drawing/2016/5/14/chartex" xmlns:mc="http://schemas.openxmlformats.org/markup-compatibility/2006" xmlns:aink="http://schemas.microsoft.com/office/drawing/2016/ink" xmlns:am3d="http://schemas.microsoft.com/office/drawing/2017/model3d" xmlns:o="urn:schemas-microsoft-com:office:office" xmlns:oel="http://schemas.microsoft.com/office/2019/extlst" xmlns:r="http://schemas.openxmlformats.org/officeDocument/2006/relationships" xmlns:m="http://schemas.openxmlformats.org/officeDocument/2006/math" xmlns:v="urn:schemas-microsoft-com:vml" xmlns:wp14="http://schemas.microsoft.com/office/word/2010/wordprocessingDrawing" xmlns:wp="http://schemas.openxmlformats.org/drawingml/2006/wordprocessingDrawing" xmlns:w10="urn:schemas-microsoft-com:office:word" xmlns:w="http://schemas.openxmlformats.org/wordprocessingml/2006/main" xmlns:w14="http://schemas.microsoft.com/office/word/2010/wordml" xmlns:w15="http://schemas.microsoft.com/office/word/2012/wordml" xmlns:w16cex="http://schemas.microsoft.com/office/word/2018/wordml/cex" xmlns:w16cid="http://schemas.microsoft.com/office/word/2016/wordml/cid" xmlns:w16="http://schemas.microsoft.com/office/word/2018/wordml" xmlns:w16sdtdh="http://schemas.microsoft.com/office/word/2020/wordml/sdtdatahash" xmlns:w16se="http://schemas.microsoft.com/office/word/2015/wordml/symex" xmlns:wpg="http://schemas.microsoft.com/office/word/2010/wordprocessingGroup" xmlns:wpi="http://schemas.microsoft.com/office/word/2010/wordprocessingInk" xmlns:wne="http://schemas.microsoft.com/office/word/2006/wordml" xmlns:wps="http://schemas.microsoft.com/office/word/2010/wordprocessingShape" mc:Ignorable="w14 w15 w16se w16cid w16 w16cex w16sdtdh wp14">
+<w:numbering xmlns:wpc="http://schemas.microsoft.com/office/word/2010/wordprocessingCanvas" xmlns:cx="http://schemas.microsoft.com/office/drawing/2014/chartex" xmlns:cx1="http://schemas.microsoft.com/office/drawing/2015/9/8/chartex" xmlns:cx2="http://schemas.microsoft.com/office/drawing/2015/10/21/chartex" xmlns:cx3="http://schemas.microsoft.com/office/drawing/2016/5/9/chartex" xmlns:cx4="http://schemas.microsoft.com/office/drawing/2016/5/10/chartex" xmlns:cx5="http://schemas.microsoft.com/office/drawing/2016/5/11/chartex" xmlns:cx6="http://schemas.microsoft.com/office/drawing/2016/5/12/chartex" xmlns:cx7="http://schemas.microsoft.com/office/drawing/2016/5/13/chartex" xmlns:cx8="http://schemas.microsoft.com/office/drawing/2016/5/14/chartex" xmlns:mc="http://schemas.openxmlformats.org/markup-compatibility/2006" xmlns:aink="http://schemas.microsoft.com/office/drawing/2016/ink" xmlns:am3d="http://schemas.microsoft.com/office/drawing/2017/model3d" xmlns:o="urn:schemas-microsoft-com:office:office" xmlns:oel="http://schemas.microsoft.com/office/2019/extlst" xmlns:r="http://schemas.openxmlformats.org/officeDocument/2006/relationships" xmlns:m="http://schemas.openxmlformats.org/officeDocument/2006/math" xmlns:v="urn:schemas-microsoft-com:vml" xmlns:wp14="http://schemas.microsoft.com/office/word/2010/wordprocessingDrawing" xmlns:wp="http://schemas.openxmlformats.org/drawingml/2006/wordprocessingDrawing" xmlns:w10="urn:schemas-microsoft-com:office:word" xmlns:w="http://schemas.openxmlformats.org/wordprocessingml/2006/main" xmlns:w14="http://schemas.microsoft.com/office/word/2010/wordml" xmlns:w15="http://schemas.microsoft.com/office/word/2012/wordml" xmlns:w16cex="http://schemas.microsoft.com/office/word/2018/wordml/cex" xmlns:w16cid="http://schemas.microsoft.com/office/word/2016/wordml/cid" xmlns:w16="http://schemas.microsoft.com/office/word/2018/wordml" xmlns:w16du="http://schemas.microsoft.com/office/word/2023/wordml/word16du" xmlns:w16sdtdh="http://schemas.microsoft.com/office/word/2020/wordml/sdtdatahash" xmlns:w16se="http://schemas.microsoft.com/office/word/2015/wordml/symex" xmlns:wpg="http://schemas.microsoft.com/office/word/2010/wordprocessingGroup" xmlns:wpi="http://schemas.microsoft.com/office/word/2010/wordprocessingInk" xmlns:wne="http://schemas.microsoft.com/office/word/2006/wordml" xmlns:wps="http://schemas.microsoft.com/office/word/2010/wordprocessingShape" mc:Ignorable="w14 w15 w16se w16cid w16 w16cex w16sdtdh wp14">
   <w:abstractNum w:abstractNumId="0" w15:restartNumberingAfterBreak="0">
     <w:nsid w:val="03614A5D"/>
     <w:multiLevelType w:val="hybridMultilevel"/>
@@ -2101,6 +2164,19 @@
 </file>
 
 <file path=customXml/item1.xml><?xml version="1.0" encoding="utf-8"?>
+<b:Sources xmlns:b="http://schemas.openxmlformats.org/officeDocument/2006/bibliography" xmlns="http://schemas.openxmlformats.org/officeDocument/2006/bibliography" SelectedStyle="\APA.XSL" StyleName="APA"/>
+</file>
+
+<file path=customXml/item2.xml><?xml version="1.0" encoding="utf-8"?>
+<?mso-contentType ?>
+<FormTemplates xmlns="http://schemas.microsoft.com/sharepoint/v3/contenttype/forms">
+  <Display>DocumentLibraryForm</Display>
+  <Edit>DocumentLibraryForm</Edit>
+  <New>DocumentLibraryForm</New>
+</FormTemplates>
+</file>
+
+<file path=customXml/item3.xml><?xml version="1.0" encoding="utf-8"?>
 <ct:contentTypeSchema xmlns:ct="http://schemas.microsoft.com/office/2006/metadata/contentType" xmlns:ma="http://schemas.microsoft.com/office/2006/metadata/properties/metaAttributes" ct:_="" ma:_="" ma:contentTypeName="dokument" ma:contentTypeID="0x010100BAB47F5A6F54EF4ABFD8AD48CEF618FE" ma:contentTypeVersion="8" ma:contentTypeDescription="Skapa ett nytt dokument." ma:contentTypeScope="" ma:versionID="7a0158473895210e2aaea513cc2cc7cc">
   <xsd:schema xmlns:xsd="http://www.w3.org/2001/XMLSchema" xmlns:xs="http://www.w3.org/2001/XMLSchema" xmlns:p="http://schemas.microsoft.com/office/2006/metadata/properties" xmlns:ns2="9500dfdf-6400-4f58-b650-ab3fa25f6cd8" xmlns:ns3="510bab60-a962-4f30-a65a-f0e4ce29438c" targetNamespace="http://schemas.microsoft.com/office/2006/metadata/properties" ma:root="true" ma:fieldsID="c5edb1eb089d371a3a5a423a9fe3e38a" ns2:_="" ns3:_="">
     <xsd:import namespace="9500dfdf-6400-4f58-b650-ab3fa25f6cd8"/>
@@ -2277,20 +2353,23 @@
 </ct:contentTypeSchema>
 </file>
 
-<file path=customXml/item2.xml><?xml version="1.0" encoding="utf-8"?>
-<?mso-contentType ?>
-<FormTemplates xmlns="http://schemas.microsoft.com/sharepoint/v3/contenttype/forms">
-  <Display>DocumentLibraryForm</Display>
-  <Edit>DocumentLibraryForm</Edit>
-  <New>DocumentLibraryForm</New>
-</FormTemplates>
+<file path=customXml/itemProps1.xml><?xml version="1.0" encoding="utf-8"?>
+<ds:datastoreItem xmlns:ds="http://schemas.openxmlformats.org/officeDocument/2006/customXml" ds:itemID="{D4F2B143-B39F-4A1A-9191-D97C4B74288E}">
+  <ds:schemaRefs>
+    <ds:schemaRef ds:uri="http://schemas.openxmlformats.org/officeDocument/2006/bibliography"/>
+  </ds:schemaRefs>
+</ds:datastoreItem>
 </file>
 
-<file path=customXml/item3.xml><?xml version="1.0" encoding="utf-8"?>
-<b:Sources xmlns:b="http://schemas.openxmlformats.org/officeDocument/2006/bibliography" xmlns="http://schemas.openxmlformats.org/officeDocument/2006/bibliography" SelectedStyle="\APA.XSL" StyleName="APA"/>
+<file path=customXml/itemProps2.xml><?xml version="1.0" encoding="utf-8"?>
+<ds:datastoreItem xmlns:ds="http://schemas.openxmlformats.org/officeDocument/2006/customXml" ds:itemID="{88D139AD-EAF1-4489-BA99-EEAA8CF634A4}">
+  <ds:schemaRefs>
+    <ds:schemaRef ds:uri="http://schemas.microsoft.com/sharepoint/v3/contenttype/forms"/>
+  </ds:schemaRefs>
+</ds:datastoreItem>
 </file>
 
-<file path=customXml/itemProps1.xml><?xml version="1.0" encoding="utf-8"?>
+<file path=customXml/itemProps3.xml><?xml version="1.0" encoding="utf-8"?>
 <ds:datastoreItem xmlns:ds="http://schemas.openxmlformats.org/officeDocument/2006/customXml" ds:itemID="{8C1920F7-83C2-493A-926B-A481B26010AF}">
   <ds:schemaRefs>
     <ds:schemaRef ds:uri="http://schemas.microsoft.com/office/2006/metadata/contentType"/>
@@ -2307,20 +2386,4 @@
     <ds:schemaRef ds:uri="http://schemas.microsoft.com/internal/obd"/>
   </ds:schemaRefs>
 </ds:datastoreItem>
-</file>
-
-<file path=customXml/itemProps2.xml><?xml version="1.0" encoding="utf-8"?>
-<ds:datastoreItem xmlns:ds="http://schemas.openxmlformats.org/officeDocument/2006/customXml" ds:itemID="{88D139AD-EAF1-4489-BA99-EEAA8CF634A4}">
-  <ds:schemaRefs>
-    <ds:schemaRef ds:uri="http://schemas.microsoft.com/sharepoint/v3/contenttype/forms"/>
-  </ds:schemaRefs>
-</ds:datastoreItem>
-</file>
-
-<file path=customXml/itemProps3.xml><?xml version="1.0" encoding="utf-8"?>
-<ds:datastoreItem xmlns:ds="http://schemas.openxmlformats.org/officeDocument/2006/customXml" ds:itemID="{D4F2B143-B39F-4A1A-9191-D97C4B74288E}">
-  <ds:schemaRefs>
-    <ds:schemaRef ds:uri="http://schemas.openxmlformats.org/officeDocument/2006/bibliography"/>
-  </ds:schemaRefs>
-</ds:datastoreItem>
 </file>
--- a/grafisk-manual-mall.docx
+++ b/grafisk-manual-mall.docx
@@ -502,6 +502,7 @@
       <w:r>
         <w:rPr>
           <w:i/>
+          <w:noProof/>
         </w:rPr>
         <w:drawing>
           <wp:inline distT="0" distB="0" distL="0" distR="0" wp14:anchorId="582F9E82" wp14:editId="006B4B61">
@@ -552,21 +553,11 @@
         <w:pStyle w:val="Rubrik2"/>
       </w:pPr>
       <w:bookmarkStart w:id="2" w:name="_Toc132355238"/>
-      <w:proofErr w:type="spellStart"/>
       <w:r>
         <w:lastRenderedPageBreak/>
-        <w:t>Wireframes</w:t>
-      </w:r>
-      <w:proofErr w:type="spellEnd"/>
-      <w:r>
-        <w:t>/</w:t>
-      </w:r>
-      <w:proofErr w:type="spellStart"/>
-      <w:r>
-        <w:t>Mockups</w:t>
+        <w:t>Wireframes/Mockups</w:t>
       </w:r>
       <w:bookmarkEnd w:id="2"/>
-      <w:proofErr w:type="spellEnd"/>
     </w:p>
     <w:p>
       <w:pPr>
@@ -590,31 +581,18 @@
         <w:rPr>
           <w:i/>
         </w:rPr>
-        <w:t xml:space="preserve">dina </w:t>
-      </w:r>
-      <w:proofErr w:type="spellStart"/>
+        <w:t>dina wireframes som visar layouten på samtliga sidor på din webbplats. Glöm inte att beskriva hur sidan kommer att se ut vid olika skärmstorlekar.</w:t>
+      </w:r>
       <w:r>
         <w:rPr>
           <w:i/>
         </w:rPr>
-        <w:t>wireframes</w:t>
-      </w:r>
-      <w:proofErr w:type="spellEnd"/>
-      <w:r>
-        <w:rPr>
-          <w:i/>
-        </w:rPr>
-        <w:t xml:space="preserve"> som visar layouten på samtliga sidor på din webbplats. Glöm inte att beskriva hur sidan kommer att se ut vid olika skärmstorlekar.</w:t>
-      </w:r>
-      <w:r>
-        <w:rPr>
-          <w:i/>
-        </w:rPr>
         <w:t>]</w:t>
       </w:r>
     </w:p>
     <w:p>
       <w:pPr>
+        <w:jc w:val="right"/>
         <w:rPr>
           <w:sz w:val="50"/>
           <w:szCs w:val="50"/>
@@ -672,6 +650,7 @@
       </w:r>
       <w:r>
         <w:rPr>
+          <w:noProof/>
           <w:sz w:val="50"/>
           <w:szCs w:val="50"/>
         </w:rPr>
@@ -787,6 +766,7 @@
       </w:pPr>
       <w:r>
         <w:rPr>
+          <w:noProof/>
           <w:sz w:val="50"/>
           <w:szCs w:val="50"/>
         </w:rPr>
@@ -894,6 +874,7 @@
       </w:r>
       <w:r>
         <w:rPr>
+          <w:noProof/>
           <w:sz w:val="50"/>
           <w:szCs w:val="50"/>
         </w:rPr>
@@ -2164,16 +2145,16 @@
 </file>
 
 <file path=customXml/item1.xml><?xml version="1.0" encoding="utf-8"?>
-<b:Sources xmlns:b="http://schemas.openxmlformats.org/officeDocument/2006/bibliography" xmlns="http://schemas.openxmlformats.org/officeDocument/2006/bibliography" SelectedStyle="\APA.XSL" StyleName="APA"/>
-</file>
-
-<file path=customXml/item2.xml><?xml version="1.0" encoding="utf-8"?>
 <?mso-contentType ?>
 <FormTemplates xmlns="http://schemas.microsoft.com/sharepoint/v3/contenttype/forms">
   <Display>DocumentLibraryForm</Display>
   <Edit>DocumentLibraryForm</Edit>
   <New>DocumentLibraryForm</New>
 </FormTemplates>
+</file>
+
+<file path=customXml/item2.xml><?xml version="1.0" encoding="utf-8"?>
+<b:Sources xmlns:b="http://schemas.openxmlformats.org/officeDocument/2006/bibliography" xmlns="http://schemas.openxmlformats.org/officeDocument/2006/bibliography" SelectedStyle="\APA.XSL" StyleName="APA"/>
 </file>
 
 <file path=customXml/item3.xml><?xml version="1.0" encoding="utf-8"?>
@@ -2354,17 +2335,17 @@
 </file>
 
 <file path=customXml/itemProps1.xml><?xml version="1.0" encoding="utf-8"?>
-<ds:datastoreItem xmlns:ds="http://schemas.openxmlformats.org/officeDocument/2006/customXml" ds:itemID="{D4F2B143-B39F-4A1A-9191-D97C4B74288E}">
+<ds:datastoreItem xmlns:ds="http://schemas.openxmlformats.org/officeDocument/2006/customXml" ds:itemID="{88D139AD-EAF1-4489-BA99-EEAA8CF634A4}">
   <ds:schemaRefs>
-    <ds:schemaRef ds:uri="http://schemas.openxmlformats.org/officeDocument/2006/bibliography"/>
+    <ds:schemaRef ds:uri="http://schemas.microsoft.com/sharepoint/v3/contenttype/forms"/>
   </ds:schemaRefs>
 </ds:datastoreItem>
 </file>
 
 <file path=customXml/itemProps2.xml><?xml version="1.0" encoding="utf-8"?>
-<ds:datastoreItem xmlns:ds="http://schemas.openxmlformats.org/officeDocument/2006/customXml" ds:itemID="{88D139AD-EAF1-4489-BA99-EEAA8CF634A4}">
+<ds:datastoreItem xmlns:ds="http://schemas.openxmlformats.org/officeDocument/2006/customXml" ds:itemID="{D4F2B143-B39F-4A1A-9191-D97C4B74288E}">
   <ds:schemaRefs>
-    <ds:schemaRef ds:uri="http://schemas.microsoft.com/sharepoint/v3/contenttype/forms"/>
+    <ds:schemaRef ds:uri="http://schemas.openxmlformats.org/officeDocument/2006/bibliography"/>
   </ds:schemaRefs>
 </ds:datastoreItem>
 </file>
